--- a/Past Reports/Lost Creek Past/Lost Creek Past Reports.docx
+++ b/Past Reports/Lost Creek Past/Lost Creek Past Reports.docx
@@ -1,6 +1,6 @@
 
 <file path=word/document.xml><?xml version="1.0" encoding="utf-8"?>
-<w:document xmlns:wpc="http://schemas.microsoft.com/office/word/2010/wordprocessingCanvas" xmlns:cx="http://schemas.microsoft.com/office/drawing/2014/chartex" xmlns:cx1="http://schemas.microsoft.com/office/drawing/2015/9/8/chartex" xmlns:cx2="http://schemas.microsoft.com/office/drawing/2015/10/21/chartex" xmlns:cx3="http://schemas.microsoft.com/office/drawing/2016/5/9/chartex" xmlns:cx4="http://schemas.microsoft.com/office/drawing/2016/5/10/chartex" xmlns:cx5="http://schemas.microsoft.com/office/drawing/2016/5/11/chartex" xmlns:cx6="http://schemas.microsoft.com/office/drawing/2016/5/12/chartex" xmlns:cx7="http://schemas.microsoft.com/office/drawing/2016/5/13/chartex" xmlns:cx8="http://schemas.microsoft.com/office/drawing/2016/5/14/chartex" xmlns:mc="http://schemas.openxmlformats.org/markup-compatibility/2006" xmlns:aink="http://schemas.microsoft.com/office/drawing/2016/ink" xmlns:am3d="http://schemas.microsoft.com/office/drawing/2017/model3d" xmlns:o="urn:schemas-microsoft-com:office:office" xmlns:r="http://schemas.openxmlformats.org/officeDocument/2006/relationships" xmlns:m="http://schemas.openxmlformats.org/officeDocument/2006/math" xmlns:v="urn:schemas-microsoft-com:vml" xmlns:wp14="http://schemas.microsoft.com/office/word/2010/wordprocessingDrawing" xmlns:wp="http://schemas.openxmlformats.org/drawingml/2006/wordprocessingDrawing" xmlns:w10="urn:schemas-microsoft-com:office:word" xmlns:w="http://schemas.openxmlformats.org/wordprocessingml/2006/main" xmlns:w14="http://schemas.microsoft.com/office/word/2010/wordml" xmlns:w15="http://schemas.microsoft.com/office/word/2012/wordml" xmlns:w16cid="http://schemas.microsoft.com/office/word/2016/wordml/cid" xmlns:w16se="http://schemas.microsoft.com/office/word/2015/wordml/symex" xmlns:wpg="http://schemas.microsoft.com/office/word/2010/wordprocessingGroup" xmlns:wpi="http://schemas.microsoft.com/office/word/2010/wordprocessingInk" xmlns:wne="http://schemas.microsoft.com/office/word/2006/wordml" xmlns:wps="http://schemas.microsoft.com/office/word/2010/wordprocessingShape" mc:Ignorable="w14 w15 w16se w16cid wp14">
+<w:document xmlns:wpc="http://schemas.microsoft.com/office/word/2010/wordprocessingCanvas" xmlns:cx="http://schemas.microsoft.com/office/drawing/2014/chartex" xmlns:cx1="http://schemas.microsoft.com/office/drawing/2015/9/8/chartex" xmlns:cx2="http://schemas.microsoft.com/office/drawing/2015/10/21/chartex" xmlns:cx3="http://schemas.microsoft.com/office/drawing/2016/5/9/chartex" xmlns:cx4="http://schemas.microsoft.com/office/drawing/2016/5/10/chartex" xmlns:cx5="http://schemas.microsoft.com/office/drawing/2016/5/11/chartex" xmlns:cx6="http://schemas.microsoft.com/office/drawing/2016/5/12/chartex" xmlns:cx7="http://schemas.microsoft.com/office/drawing/2016/5/13/chartex" xmlns:cx8="http://schemas.microsoft.com/office/drawing/2016/5/14/chartex" xmlns:mc="http://schemas.openxmlformats.org/markup-compatibility/2006" xmlns:aink="http://schemas.microsoft.com/office/drawing/2016/ink" xmlns:am3d="http://schemas.microsoft.com/office/drawing/2017/model3d" xmlns:o="urn:schemas-microsoft-com:office:office" xmlns:r="http://schemas.openxmlformats.org/officeDocument/2006/relationships" xmlns:m="http://schemas.openxmlformats.org/officeDocument/2006/math" xmlns:v="urn:schemas-microsoft-com:vml" xmlns:wp14="http://schemas.microsoft.com/office/word/2010/wordprocessingDrawing" xmlns:wp="http://schemas.openxmlformats.org/drawingml/2006/wordprocessingDrawing" xmlns:w10="urn:schemas-microsoft-com:office:word" xmlns:w="http://schemas.openxmlformats.org/wordprocessingml/2006/main" xmlns:w14="http://schemas.microsoft.com/office/word/2010/wordml" xmlns:w15="http://schemas.microsoft.com/office/word/2012/wordml" xmlns:w16cex="http://schemas.microsoft.com/office/word/2018/wordml/cex" xmlns:w16cid="http://schemas.microsoft.com/office/word/2016/wordml/cid" xmlns:w16="http://schemas.microsoft.com/office/word/2018/wordml" xmlns:w16se="http://schemas.microsoft.com/office/word/2015/wordml/symex" xmlns:wpg="http://schemas.microsoft.com/office/word/2010/wordprocessingGroup" xmlns:wpi="http://schemas.microsoft.com/office/word/2010/wordprocessingInk" xmlns:wne="http://schemas.microsoft.com/office/word/2006/wordml" xmlns:wps="http://schemas.microsoft.com/office/word/2010/wordprocessingShape" mc:Ignorable="w14 w15 w16se w16cid w16 w16cex wp14">
   <w:body>
     <w:p>
       <w:pPr>
@@ -401,21 +401,39 @@
           <w:szCs w:val="56"/>
         </w:rPr>
         <w:lastRenderedPageBreak/>
-        <w:t>20</w:t>
-      </w:r>
-      <w:r>
-        <w:rPr>
-          <w:rFonts w:ascii="Arial Black" w:hAnsi="Arial Black"/>
-          <w:sz w:val="56"/>
-          <w:szCs w:val="56"/>
-        </w:rPr>
-        <w:t>20</w:t>
+        <w:t>2020</w:t>
       </w:r>
     </w:p>
     <w:p/>
     <w:p>
-      <w:bookmarkStart w:id="0" w:name="_GoBack"/>
-      <w:bookmarkEnd w:id="0"/>
+      <w:r>
+        <w:t>The lake is still mostly frozen, and the fishing is absolutely terrible. We saw</w:t>
+      </w:r>
+    </w:p>
+    <w:p>
+      <w:r>
+        <w:t>two groups catch two fish a piece and nothing else. We tried spinners, spoons,</w:t>
+      </w:r>
+    </w:p>
+    <w:p>
+      <w:r>
+        <w:t>tube jigs, bottom and bobber fishing with only 2 hits on the bottom, 1 hit on a</w:t>
+      </w:r>
+    </w:p>
+    <w:p>
+      <w:r>
+        <w:t>green Jake, and a follow on a Kamlooper. Beyond that, there was absolutely no action.</w:t>
+      </w:r>
+      <w:r>
+        <w:t xml:space="preserve"> </w:t>
+      </w:r>
+      <w:r>
+        <w:rPr>
+          <w:b/>
+          <w:bCs/>
+        </w:rPr>
+        <w:t>(Report from: 4/4/20)</w:t>
+      </w:r>
     </w:p>
     <w:p/>
     <w:sectPr>
@@ -429,7 +447,7 @@
 </file>
 
 <file path=word/styles.xml><?xml version="1.0" encoding="utf-8"?>
-<w:styles xmlns:mc="http://schemas.openxmlformats.org/markup-compatibility/2006" xmlns:r="http://schemas.openxmlformats.org/officeDocument/2006/relationships" xmlns:w="http://schemas.openxmlformats.org/wordprocessingml/2006/main" xmlns:w14="http://schemas.microsoft.com/office/word/2010/wordml" xmlns:w15="http://schemas.microsoft.com/office/word/2012/wordml" xmlns:w16cid="http://schemas.microsoft.com/office/word/2016/wordml/cid" xmlns:w16se="http://schemas.microsoft.com/office/word/2015/wordml/symex" mc:Ignorable="w14 w15 w16se w16cid">
+<w:styles xmlns:mc="http://schemas.openxmlformats.org/markup-compatibility/2006" xmlns:r="http://schemas.openxmlformats.org/officeDocument/2006/relationships" xmlns:w="http://schemas.openxmlformats.org/wordprocessingml/2006/main" xmlns:w14="http://schemas.microsoft.com/office/word/2010/wordml" xmlns:w15="http://schemas.microsoft.com/office/word/2012/wordml" xmlns:w16cex="http://schemas.microsoft.com/office/word/2018/wordml/cex" xmlns:w16cid="http://schemas.microsoft.com/office/word/2016/wordml/cid" xmlns:w16="http://schemas.microsoft.com/office/word/2018/wordml" xmlns:w16se="http://schemas.microsoft.com/office/word/2015/wordml/symex" mc:Ignorable="w14 w15 w16se w16cid w16 w16cex">
   <w:docDefaults>
     <w:rPrDefault>
       <w:rPr>

--- a/Past Reports/Lost Creek Past/Lost Creek Past Reports.docx
+++ b/Past Reports/Lost Creek Past/Lost Creek Past Reports.docx
@@ -421,8 +421,54 @@
       </w:r>
     </w:p>
     <w:p>
-      <w:r>
-        <w:t>green Jake, and a follow on a Kamlooper. Beyond that, there was absolutely no action.</w:t>
+      <w:pPr>
+        <w:rPr>
+          <w:b/>
+          <w:bCs/>
+        </w:rPr>
+      </w:pPr>
+      <w:r>
+        <w:t xml:space="preserve">green Jake, and a follow on a Kamlooper. Beyond that, there was absolutely no action. </w:t>
+      </w:r>
+      <w:r>
+        <w:rPr>
+          <w:b/>
+          <w:bCs/>
+        </w:rPr>
+        <w:t>(Report from: 4/4/20)</w:t>
+      </w:r>
+    </w:p>
+    <w:p>
+      <w:pPr>
+        <w:rPr>
+          <w:b/>
+          <w:bCs/>
+        </w:rPr>
+      </w:pPr>
+    </w:p>
+    <w:p>
+      <w:r>
+        <w:t>Fishing is a little better now, but still slow. The best methods for us were</w:t>
+      </w:r>
+    </w:p>
+    <w:p>
+      <w:r>
+        <w:t>a 2" white tube jig tipped with Chub meat and fishing on the bottom with half a</w:t>
+      </w:r>
+    </w:p>
+    <w:p>
+      <w:r>
+        <w:t>worm and half or whole marshmallow. Spoons like Kamloopers would also work just</w:t>
+      </w:r>
+    </w:p>
+    <w:p>
+      <w:r>
+        <w:t>not as well. If you do use spinners or spoons, make sure to retrieve them very</w:t>
+      </w:r>
+    </w:p>
+    <w:p>
+      <w:r>
+        <w:t>slowly as the fish are not to fired up yet.</w:t>
       </w:r>
       <w:r>
         <w:t xml:space="preserve"> </w:t>
@@ -432,7 +478,7 @@
           <w:b/>
           <w:bCs/>
         </w:rPr>
-        <w:t>(Report from: 4/4/20)</w:t>
+        <w:t>(Report from: 4/18/20)</w:t>
       </w:r>
     </w:p>
     <w:p/>

--- a/Past Reports/Lost Creek Past/Lost Creek Past Reports.docx
+++ b/Past Reports/Lost Creek Past/Lost Creek Past Reports.docx
@@ -467,8 +467,54 @@
       </w:r>
     </w:p>
     <w:p>
-      <w:r>
-        <w:t>slowly as the fish are not to fired up yet.</w:t>
+      <w:pPr>
+        <w:rPr>
+          <w:b/>
+          <w:bCs/>
+        </w:rPr>
+      </w:pPr>
+      <w:r>
+        <w:t xml:space="preserve">slowly as the fish are not to fired up yet. </w:t>
+      </w:r>
+      <w:r>
+        <w:rPr>
+          <w:b/>
+          <w:bCs/>
+        </w:rPr>
+        <w:t>(Report from: 4/18/20)</w:t>
+      </w:r>
+    </w:p>
+    <w:p>
+      <w:pPr>
+        <w:rPr>
+          <w:b/>
+          <w:bCs/>
+        </w:rPr>
+      </w:pPr>
+    </w:p>
+    <w:p>
+      <w:r>
+        <w:t>Fishing is fairly good right now, but mainly in morning. By the afternoon the</w:t>
+      </w:r>
+    </w:p>
+    <w:p>
+      <w:r>
+        <w:t>bite really dies off. The best methods to use are trolling and jigging. When trolling,</w:t>
+      </w:r>
+    </w:p>
+    <w:p>
+      <w:r>
+        <w:t>silver willow leaf or tomahawk bladed pop gear with a worm works the best. When</w:t>
+      </w:r>
+    </w:p>
+    <w:p>
+      <w:r>
+        <w:t>jigging, smaller tube jigs work better. 1.5-2" skinny white and green tube jigs</w:t>
+      </w:r>
+    </w:p>
+    <w:p>
+      <w:r>
+        <w:t>work best. Most of the fish we caught were around 11 to 14 inches.</w:t>
       </w:r>
       <w:r>
         <w:t xml:space="preserve"> </w:t>
@@ -478,7 +524,7 @@
           <w:b/>
           <w:bCs/>
         </w:rPr>
-        <w:t>(Report from: 4/18/20)</w:t>
+        <w:t>(Report from: 7/8/20)</w:t>
       </w:r>
     </w:p>
     <w:p/>

--- a/Past Reports/Lost Creek Past/Lost Creek Past Reports.docx
+++ b/Past Reports/Lost Creek Past/Lost Creek Past Reports.docx
@@ -230,11 +230,11 @@
     </w:p>
     <w:p>
       <w:r>
-        <w:t xml:space="preserve">marshmallow on the bottom with a 2 to </w:t>
+        <w:t xml:space="preserve">marshmallow on the bottom with a </w:t>
       </w:r>
       <w:proofErr w:type="gramStart"/>
       <w:r>
-        <w:t>3 foot</w:t>
+        <w:t>2 to 3 foot</w:t>
       </w:r>
       <w:proofErr w:type="gramEnd"/>
       <w:r>
@@ -513,8 +513,49 @@
       </w:r>
     </w:p>
     <w:p>
-      <w:r>
-        <w:t>work best. Most of the fish we caught were around 11 to 14 inches.</w:t>
+      <w:pPr>
+        <w:rPr>
+          <w:b/>
+          <w:bCs/>
+        </w:rPr>
+      </w:pPr>
+      <w:r>
+        <w:t xml:space="preserve">work best. Most of the fish we caught were around 11 to 14 inches. </w:t>
+      </w:r>
+      <w:r>
+        <w:rPr>
+          <w:b/>
+          <w:bCs/>
+        </w:rPr>
+        <w:t>(Report from: 7/8/20)</w:t>
+      </w:r>
+    </w:p>
+    <w:p>
+      <w:pPr>
+        <w:rPr>
+          <w:b/>
+          <w:bCs/>
+        </w:rPr>
+      </w:pPr>
+    </w:p>
+    <w:p>
+      <w:r>
+        <w:t>Fishing is slow from shore right now. We did catch a couple of fish by using</w:t>
+      </w:r>
+    </w:p>
+    <w:p>
+      <w:r>
+        <w:t>a 2.5" white tube jig tipped with Chub meat, and one fish on a bobber with half</w:t>
+      </w:r>
+    </w:p>
+    <w:p>
+      <w:r>
+        <w:t>a worm around 1 to 2 feet below the bobber. We also tried fishing on the bottom</w:t>
+      </w:r>
+    </w:p>
+    <w:p>
+      <w:r>
+        <w:t>with half a worm and half a marshmallow with no luck.</w:t>
       </w:r>
       <w:r>
         <w:t xml:space="preserve"> </w:t>
@@ -524,7 +565,7 @@
           <w:b/>
           <w:bCs/>
         </w:rPr>
-        <w:t>(Report from: 7/8/20)</w:t>
+        <w:t>(Report from: 11/17/20)</w:t>
       </w:r>
     </w:p>
     <w:p/>

--- a/Past Reports/Lost Creek Past/Lost Creek Past Reports.docx
+++ b/Past Reports/Lost Creek Past/Lost Creek Past Reports.docx
@@ -1,6 +1,6 @@
 
 <file path=word/document.xml><?xml version="1.0" encoding="utf-8"?>
-<w:document xmlns:wpc="http://schemas.microsoft.com/office/word/2010/wordprocessingCanvas" xmlns:cx="http://schemas.microsoft.com/office/drawing/2014/chartex" xmlns:cx1="http://schemas.microsoft.com/office/drawing/2015/9/8/chartex" xmlns:cx2="http://schemas.microsoft.com/office/drawing/2015/10/21/chartex" xmlns:cx3="http://schemas.microsoft.com/office/drawing/2016/5/9/chartex" xmlns:cx4="http://schemas.microsoft.com/office/drawing/2016/5/10/chartex" xmlns:cx5="http://schemas.microsoft.com/office/drawing/2016/5/11/chartex" xmlns:cx6="http://schemas.microsoft.com/office/drawing/2016/5/12/chartex" xmlns:cx7="http://schemas.microsoft.com/office/drawing/2016/5/13/chartex" xmlns:cx8="http://schemas.microsoft.com/office/drawing/2016/5/14/chartex" xmlns:mc="http://schemas.openxmlformats.org/markup-compatibility/2006" xmlns:aink="http://schemas.microsoft.com/office/drawing/2016/ink" xmlns:am3d="http://schemas.microsoft.com/office/drawing/2017/model3d" xmlns:o="urn:schemas-microsoft-com:office:office" xmlns:r="http://schemas.openxmlformats.org/officeDocument/2006/relationships" xmlns:m="http://schemas.openxmlformats.org/officeDocument/2006/math" xmlns:v="urn:schemas-microsoft-com:vml" xmlns:wp14="http://schemas.microsoft.com/office/word/2010/wordprocessingDrawing" xmlns:wp="http://schemas.openxmlformats.org/drawingml/2006/wordprocessingDrawing" xmlns:w10="urn:schemas-microsoft-com:office:word" xmlns:w="http://schemas.openxmlformats.org/wordprocessingml/2006/main" xmlns:w14="http://schemas.microsoft.com/office/word/2010/wordml" xmlns:w15="http://schemas.microsoft.com/office/word/2012/wordml" xmlns:w16cex="http://schemas.microsoft.com/office/word/2018/wordml/cex" xmlns:w16cid="http://schemas.microsoft.com/office/word/2016/wordml/cid" xmlns:w16="http://schemas.microsoft.com/office/word/2018/wordml" xmlns:w16se="http://schemas.microsoft.com/office/word/2015/wordml/symex" xmlns:wpg="http://schemas.microsoft.com/office/word/2010/wordprocessingGroup" xmlns:wpi="http://schemas.microsoft.com/office/word/2010/wordprocessingInk" xmlns:wne="http://schemas.microsoft.com/office/word/2006/wordml" xmlns:wps="http://schemas.microsoft.com/office/word/2010/wordprocessingShape" mc:Ignorable="w14 w15 w16se w16cid w16 w16cex wp14">
+<w:document xmlns:wpc="http://schemas.microsoft.com/office/word/2010/wordprocessingCanvas" xmlns:cx="http://schemas.microsoft.com/office/drawing/2014/chartex" xmlns:cx1="http://schemas.microsoft.com/office/drawing/2015/9/8/chartex" xmlns:cx2="http://schemas.microsoft.com/office/drawing/2015/10/21/chartex" xmlns:cx3="http://schemas.microsoft.com/office/drawing/2016/5/9/chartex" xmlns:cx4="http://schemas.microsoft.com/office/drawing/2016/5/10/chartex" xmlns:cx5="http://schemas.microsoft.com/office/drawing/2016/5/11/chartex" xmlns:cx6="http://schemas.microsoft.com/office/drawing/2016/5/12/chartex" xmlns:cx7="http://schemas.microsoft.com/office/drawing/2016/5/13/chartex" xmlns:cx8="http://schemas.microsoft.com/office/drawing/2016/5/14/chartex" xmlns:mc="http://schemas.openxmlformats.org/markup-compatibility/2006" xmlns:aink="http://schemas.microsoft.com/office/drawing/2016/ink" xmlns:am3d="http://schemas.microsoft.com/office/drawing/2017/model3d" xmlns:o="urn:schemas-microsoft-com:office:office" xmlns:r="http://schemas.openxmlformats.org/officeDocument/2006/relationships" xmlns:m="http://schemas.openxmlformats.org/officeDocument/2006/math" xmlns:v="urn:schemas-microsoft-com:vml" xmlns:wp14="http://schemas.microsoft.com/office/word/2010/wordprocessingDrawing" xmlns:wp="http://schemas.openxmlformats.org/drawingml/2006/wordprocessingDrawing" xmlns:w10="urn:schemas-microsoft-com:office:word" xmlns:w="http://schemas.openxmlformats.org/wordprocessingml/2006/main" xmlns:w14="http://schemas.microsoft.com/office/word/2010/wordml" xmlns:w15="http://schemas.microsoft.com/office/word/2012/wordml" xmlns:w16cex="http://schemas.microsoft.com/office/word/2018/wordml/cex" xmlns:w16cid="http://schemas.microsoft.com/office/word/2016/wordml/cid" xmlns:w16="http://schemas.microsoft.com/office/word/2018/wordml" xmlns:w16sdtdh="http://schemas.microsoft.com/office/word/2020/wordml/sdtdatahash" xmlns:w16se="http://schemas.microsoft.com/office/word/2015/wordml/symex" xmlns:wpg="http://schemas.microsoft.com/office/word/2010/wordprocessingGroup" xmlns:wpi="http://schemas.microsoft.com/office/word/2010/wordprocessingInk" xmlns:wne="http://schemas.microsoft.com/office/word/2006/wordml" xmlns:wps="http://schemas.microsoft.com/office/word/2010/wordprocessingShape" mc:Ignorable="w14 w15 w16se w16cid w16 w16cex w16sdtdh wp14">
   <w:body>
     <w:p>
       <w:pPr>
@@ -28,131 +28,130 @@
         <w:t>2019</w:t>
       </w:r>
     </w:p>
+    <w:p>
+      <w:r>
+        <w:t>Water clarity is surprisingly good, and fishing is good in the mornings. Fishing</w:t>
+      </w:r>
+    </w:p>
+    <w:p>
+      <w:r>
+        <w:t>red and gold Pot-o-Golds, red and white Kamloopers, and silver Crocodile spoons work</w:t>
+      </w:r>
+    </w:p>
+    <w:p>
+      <w:r>
+        <w:t>best in the early morning when the fish are up shallow, and on the surface. Most</w:t>
+      </w:r>
+    </w:p>
+    <w:p>
+      <w:r>
+        <w:t>of the fish are planter sized Rainbows and Cutts. We also did catch a Tiger Trout.</w:t>
+      </w:r>
+    </w:p>
+    <w:p>
+      <w:r>
+        <w:t>in the late mornings the spoon fishing slows, and the bottom action picks up. This</w:t>
+      </w:r>
+    </w:p>
+    <w:p>
+      <w:r>
+        <w:t>is also a good time to catch some bigger fish. Try using half a worm and half a</w:t>
+      </w:r>
+    </w:p>
+    <w:p>
+      <w:pPr>
+        <w:rPr>
+          <w:b/>
+          <w:bCs/>
+        </w:rPr>
+      </w:pPr>
+      <w:r>
+        <w:t xml:space="preserve">marshmallow 1 to 3 feet off the bottom. </w:t>
+      </w:r>
+      <w:r>
+        <w:rPr>
+          <w:b/>
+          <w:bCs/>
+        </w:rPr>
+        <w:t>(Report from: 5/4/19)</w:t>
+      </w:r>
+    </w:p>
+    <w:p>
+      <w:pPr>
+        <w:rPr>
+          <w:b/>
+          <w:bCs/>
+        </w:rPr>
+      </w:pPr>
+    </w:p>
+    <w:p>
+      <w:r>
+        <w:t>Fishing is starting to slow down from shore. It seems the only way to catch</w:t>
+      </w:r>
+    </w:p>
+    <w:p>
+      <w:r>
+        <w:t>any fish is to use Kamlooper spoons with the best colors being red and gold or</w:t>
+      </w:r>
+    </w:p>
+    <w:p>
+      <w:r>
+        <w:t>yellow and gold. Make sure to retrieve slowly. Most of the fish are very small</w:t>
+      </w:r>
+    </w:p>
+    <w:p>
+      <w:r>
+        <w:t xml:space="preserve">Rainbows, but there is the occasional Cutthroat, Tiger, and bigger Rainbows. </w:t>
+      </w:r>
+      <w:r>
+        <w:rPr>
+          <w:b/>
+          <w:bCs/>
+        </w:rPr>
+        <w:t>(Report from: 5/25/19)</w:t>
+      </w:r>
+    </w:p>
     <w:p/>
     <w:p>
       <w:r>
-        <w:t>Water clarity is surprisingly good, and fishing is good in the mornings. Fishing</w:t>
-      </w:r>
-    </w:p>
-    <w:p>
-      <w:r>
-        <w:t>red and gold Pot-o-Golds, red and white Kamloopers, and silver Crocodile spoons work</w:t>
-      </w:r>
-    </w:p>
-    <w:p>
-      <w:r>
-        <w:t>best in the early morning when the fish are up shallow, and on the surface. Most</w:t>
-      </w:r>
-    </w:p>
-    <w:p>
-      <w:r>
-        <w:t>of the fish are planter sized Rainbows and Cutts. We also did catch a Tiger Trout.</w:t>
-      </w:r>
-    </w:p>
-    <w:p>
-      <w:r>
-        <w:t>in the late mornings the spoon fishing slows, and the bottom action picks up. This</w:t>
-      </w:r>
-    </w:p>
-    <w:p>
-      <w:r>
-        <w:t>is also a good time to catch some bigger fish. Try using half a worm and half a</w:t>
-      </w:r>
-    </w:p>
-    <w:p>
-      <w:pPr>
-        <w:rPr>
-          <w:b/>
-          <w:bCs/>
-        </w:rPr>
-      </w:pPr>
-      <w:r>
-        <w:t xml:space="preserve">marshmallow 1 to 3 feet off the bottom. </w:t>
-      </w:r>
-      <w:r>
-        <w:rPr>
-          <w:b/>
-          <w:bCs/>
-        </w:rPr>
-        <w:t>(Report from: 5/4/19)</w:t>
-      </w:r>
-    </w:p>
-    <w:p>
-      <w:pPr>
-        <w:rPr>
-          <w:b/>
-          <w:bCs/>
-        </w:rPr>
-      </w:pPr>
-    </w:p>
-    <w:p>
-      <w:r>
-        <w:t>Fishing is starting to slow down from shore. It seems the only way to catch</w:t>
-      </w:r>
-    </w:p>
-    <w:p>
-      <w:r>
-        <w:t>any fish is to use Kamlooper spoons with the best colors being red and gold or</w:t>
-      </w:r>
-    </w:p>
-    <w:p>
-      <w:r>
-        <w:t>yellow and gold. Make sure to retrieve slowly. Most of the fish are very small</w:t>
-      </w:r>
-    </w:p>
-    <w:p>
-      <w:r>
-        <w:t xml:space="preserve">Rainbows, but there is the occasional Cutthroat, Tiger, and bigger Rainbows. </w:t>
-      </w:r>
-      <w:r>
-        <w:rPr>
-          <w:b/>
-          <w:bCs/>
-        </w:rPr>
-        <w:t>(Report from: 5/25/19)</w:t>
+        <w:t>Fishing is good from a boat in most of the lake. Trolling and jigging tube jigs</w:t>
+      </w:r>
+    </w:p>
+    <w:p>
+      <w:r>
+        <w:t>will catch you a good amount of fish. While it is clam find an area with a far</w:t>
+      </w:r>
+    </w:p>
+    <w:p>
+      <w:r>
+        <w:t>number of fish, and jig 1.5 to 2 inch white and translucent blue tube jigs tipped</w:t>
+      </w:r>
+    </w:p>
+    <w:p>
+      <w:r>
+        <w:t>with Chub meat. When the wind picks up troll silver willow leaf pop gear, sliver</w:t>
+      </w:r>
+    </w:p>
+    <w:p>
+      <w:r>
+        <w:t>triangle flashers, or sling rig dodgers with a worm at around 25-40 feet depending</w:t>
+      </w:r>
+    </w:p>
+    <w:p>
+      <w:r>
+        <w:t xml:space="preserve">on the time of day. </w:t>
+      </w:r>
+      <w:r>
+        <w:rPr>
+          <w:b/>
+          <w:bCs/>
+        </w:rPr>
+        <w:t>(Report from: 7/25/19)</w:t>
       </w:r>
     </w:p>
     <w:p/>
     <w:p>
       <w:r>
-        <w:t>Fishing is good from a boat in most of the lake. Trolling and jigging tube jigs</w:t>
-      </w:r>
-    </w:p>
-    <w:p>
-      <w:r>
-        <w:t>will catch you a good amount of fish. While it is clam find an area with a far</w:t>
-      </w:r>
-    </w:p>
-    <w:p>
-      <w:r>
-        <w:t>number of fish, and jig 1.5 to 2 inch white and translucent blue tube jigs tipped</w:t>
-      </w:r>
-    </w:p>
-    <w:p>
-      <w:r>
-        <w:t>with Chub meat. When the wind picks up troll silver willow leaf pop gear, sliver</w:t>
-      </w:r>
-    </w:p>
-    <w:p>
-      <w:r>
-        <w:t>triangle flashers, or sling rig dodgers with a worm at around 25-40 feet depending</w:t>
-      </w:r>
-    </w:p>
-    <w:p>
-      <w:r>
-        <w:t xml:space="preserve">on the time of day. </w:t>
-      </w:r>
-      <w:r>
-        <w:rPr>
-          <w:b/>
-          <w:bCs/>
-        </w:rPr>
-        <w:t>(Report from: 7/25/19)</w:t>
-      </w:r>
-    </w:p>
-    <w:p/>
-    <w:p>
-      <w:r>
         <w:t>Fishing is good in the morning, but quickly dies off in the afternoon. Water</w:t>
       </w:r>
     </w:p>
@@ -184,7 +183,6 @@
         </w:rPr>
       </w:pPr>
       <w:r>
-        <w:lastRenderedPageBreak/>
         <w:t xml:space="preserve">or down riggers to get your gear down to the fish. </w:t>
       </w:r>
       <w:r>
@@ -404,7 +402,6 @@
         <w:t>2020</w:t>
       </w:r>
     </w:p>
-    <w:p/>
     <w:p>
       <w:r>
         <w:t>The lake is still mostly frozen, and the fishing is absolutely terrible. We saw</w:t>
@@ -554,8 +551,121 @@
       </w:r>
     </w:p>
     <w:p>
-      <w:r>
-        <w:t>with half a worm and half a marshmallow with no luck.</w:t>
+      <w:pPr>
+        <w:rPr>
+          <w:b/>
+          <w:bCs/>
+        </w:rPr>
+      </w:pPr>
+      <w:r>
+        <w:t xml:space="preserve">with half a worm and half a marshmallow with no luck. </w:t>
+      </w:r>
+      <w:r>
+        <w:rPr>
+          <w:b/>
+          <w:bCs/>
+        </w:rPr>
+        <w:t>(Report from: 11/17/20)</w:t>
+      </w:r>
+    </w:p>
+    <w:p>
+      <w:pPr>
+        <w:rPr>
+          <w:b/>
+          <w:bCs/>
+        </w:rPr>
+      </w:pPr>
+    </w:p>
+    <w:p>
+      <w:pPr>
+        <w:rPr>
+          <w:b/>
+          <w:bCs/>
+        </w:rPr>
+      </w:pPr>
+    </w:p>
+    <w:p>
+      <w:pPr>
+        <w:rPr>
+          <w:b/>
+          <w:bCs/>
+        </w:rPr>
+      </w:pPr>
+    </w:p>
+    <w:p>
+      <w:pPr>
+        <w:rPr>
+          <w:b/>
+          <w:bCs/>
+        </w:rPr>
+      </w:pPr>
+    </w:p>
+    <w:p>
+      <w:pPr>
+        <w:pBdr>
+          <w:top w:val="single" w:sz="4" w:space="1" w:color="auto"/>
+          <w:left w:val="single" w:sz="4" w:space="4" w:color="auto"/>
+          <w:bottom w:val="single" w:sz="4" w:space="1" w:color="auto"/>
+          <w:right w:val="single" w:sz="4" w:space="4" w:color="auto"/>
+          <w:between w:val="single" w:sz="4" w:space="1" w:color="auto"/>
+        </w:pBdr>
+        <w:shd w:val="clear" w:color="auto" w:fill="000000" w:themeFill="text1"/>
+        <w:jc w:val="center"/>
+        <w:rPr>
+          <w:rFonts w:ascii="Arial Black" w:hAnsi="Arial Black"/>
+          <w:sz w:val="56"/>
+          <w:szCs w:val="56"/>
+        </w:rPr>
+      </w:pPr>
+      <w:r>
+        <w:rPr>
+          <w:rFonts w:ascii="Arial Black" w:hAnsi="Arial Black"/>
+          <w:sz w:val="56"/>
+          <w:szCs w:val="56"/>
+        </w:rPr>
+        <w:lastRenderedPageBreak/>
+        <w:t>202</w:t>
+      </w:r>
+      <w:r>
+        <w:rPr>
+          <w:rFonts w:ascii="Arial Black" w:hAnsi="Arial Black"/>
+          <w:sz w:val="56"/>
+          <w:szCs w:val="56"/>
+        </w:rPr>
+        <w:t>1</w:t>
+      </w:r>
+    </w:p>
+    <w:p>
+      <w:r>
+        <w:t>The lake is completely ice free and the water is clear. Fishing is a little</w:t>
+      </w:r>
+    </w:p>
+    <w:p>
+      <w:r>
+        <w:t>slow from shore right now. The best methods to use are casting tube jigs and fishing</w:t>
+      </w:r>
+    </w:p>
+    <w:p>
+      <w:r>
+        <w:t>on the bottom. When using tube jigs, 2.5" white tube jigs with a 3/8oz. jig head</w:t>
+      </w:r>
+    </w:p>
+    <w:p>
+      <w:r>
+        <w:t>tipped with Chub meat is the best. For bottom fishing, half a worm and half a</w:t>
+      </w:r>
+    </w:p>
+    <w:p>
+      <w:r>
+        <w:t xml:space="preserve">marshmallow on about a </w:t>
+      </w:r>
+      <w:proofErr w:type="gramStart"/>
+      <w:r>
+        <w:t>1 to 3 foot</w:t>
+      </w:r>
+      <w:proofErr w:type="gramEnd"/>
+      <w:r>
+        <w:t xml:space="preserve"> leader works best.</w:t>
       </w:r>
       <w:r>
         <w:t xml:space="preserve"> </w:t>
@@ -565,7 +675,7 @@
           <w:b/>
           <w:bCs/>
         </w:rPr>
-        <w:t>(Report from: 11/17/20)</w:t>
+        <w:t>(Report From: 4/18/21)</w:t>
       </w:r>
     </w:p>
     <w:p/>
@@ -580,7 +690,7 @@
 </file>
 
 <file path=word/styles.xml><?xml version="1.0" encoding="utf-8"?>
-<w:styles xmlns:mc="http://schemas.openxmlformats.org/markup-compatibility/2006" xmlns:r="http://schemas.openxmlformats.org/officeDocument/2006/relationships" xmlns:w="http://schemas.openxmlformats.org/wordprocessingml/2006/main" xmlns:w14="http://schemas.microsoft.com/office/word/2010/wordml" xmlns:w15="http://schemas.microsoft.com/office/word/2012/wordml" xmlns:w16cex="http://schemas.microsoft.com/office/word/2018/wordml/cex" xmlns:w16cid="http://schemas.microsoft.com/office/word/2016/wordml/cid" xmlns:w16="http://schemas.microsoft.com/office/word/2018/wordml" xmlns:w16se="http://schemas.microsoft.com/office/word/2015/wordml/symex" mc:Ignorable="w14 w15 w16se w16cid w16 w16cex">
+<w:styles xmlns:mc="http://schemas.openxmlformats.org/markup-compatibility/2006" xmlns:r="http://schemas.openxmlformats.org/officeDocument/2006/relationships" xmlns:w="http://schemas.openxmlformats.org/wordprocessingml/2006/main" xmlns:w14="http://schemas.microsoft.com/office/word/2010/wordml" xmlns:w15="http://schemas.microsoft.com/office/word/2012/wordml" xmlns:w16cex="http://schemas.microsoft.com/office/word/2018/wordml/cex" xmlns:w16cid="http://schemas.microsoft.com/office/word/2016/wordml/cid" xmlns:w16="http://schemas.microsoft.com/office/word/2018/wordml" xmlns:w16sdtdh="http://schemas.microsoft.com/office/word/2020/wordml/sdtdatahash" xmlns:w16se="http://schemas.microsoft.com/office/word/2015/wordml/symex" mc:Ignorable="w14 w15 w16se w16cid w16 w16cex w16sdtdh">
   <w:docDefaults>
     <w:rPrDefault>
       <w:rPr>

--- a/Past Reports/Lost Creek Past/Lost Creek Past Reports.docx
+++ b/Past Reports/Lost Creek Past/Lost Creek Past Reports.docx
@@ -624,15 +624,7 @@
           <w:szCs w:val="56"/>
         </w:rPr>
         <w:lastRenderedPageBreak/>
-        <w:t>202</w:t>
-      </w:r>
-      <w:r>
-        <w:rPr>
-          <w:rFonts w:ascii="Arial Black" w:hAnsi="Arial Black"/>
-          <w:sz w:val="56"/>
-          <w:szCs w:val="56"/>
-        </w:rPr>
-        <w:t>1</w:t>
+        <w:t>2021</w:t>
       </w:r>
     </w:p>
     <w:p>
@@ -656,6 +648,12 @@
       </w:r>
     </w:p>
     <w:p>
+      <w:pPr>
+        <w:rPr>
+          <w:b/>
+          <w:bCs/>
+        </w:rPr>
+      </w:pPr>
       <w:r>
         <w:t xml:space="preserve">marshmallow on about a </w:t>
       </w:r>
@@ -665,7 +663,57 @@
       </w:r>
       <w:proofErr w:type="gramEnd"/>
       <w:r>
-        <w:t xml:space="preserve"> leader works best.</w:t>
+        <w:t xml:space="preserve"> leader works best. </w:t>
+      </w:r>
+      <w:r>
+        <w:rPr>
+          <w:b/>
+          <w:bCs/>
+        </w:rPr>
+        <w:t>(Report From: 4/18/21)</w:t>
+      </w:r>
+    </w:p>
+    <w:p>
+      <w:pPr>
+        <w:rPr>
+          <w:b/>
+          <w:bCs/>
+        </w:rPr>
+      </w:pPr>
+    </w:p>
+    <w:p>
+      <w:r>
+        <w:t>Fishing is still a bit slow, but there does seem to be improvements in fish</w:t>
+      </w:r>
+    </w:p>
+    <w:p>
+      <w:r>
+        <w:t>activity. There is more fish hitting the surface and more fish are hitting lures</w:t>
+      </w:r>
+    </w:p>
+    <w:p>
+      <w:r>
+        <w:t>and jigs. The two best methods are still fishing on the bottom and fishing with</w:t>
+      </w:r>
+    </w:p>
+    <w:p>
+      <w:r>
+        <w:t>jigs. When bottom fishing, half a worm and half a marshmallow on about a 1 to 3</w:t>
+      </w:r>
+    </w:p>
+    <w:p>
+      <w:r>
+        <w:t>foot leader works best. When fishing with jigs, it's best to cast 2.5" white tube</w:t>
+      </w:r>
+    </w:p>
+    <w:p>
+      <w:r>
+        <w:t>jigs with a 3/8oz. jig head or a 2 to 3" white beetle jig with a black jig head</w:t>
+      </w:r>
+    </w:p>
+    <w:p>
+      <w:r>
+        <w:t>tipped with Chub meat.</w:t>
       </w:r>
       <w:r>
         <w:t xml:space="preserve"> </w:t>
@@ -675,7 +723,7 @@
           <w:b/>
           <w:bCs/>
         </w:rPr>
-        <w:t>(Report From: 4/18/21)</w:t>
+        <w:t>(Report From: 4/29/21)</w:t>
       </w:r>
     </w:p>
     <w:p/>

--- a/Past Reports/Lost Creek Past/Lost Creek Past Reports.docx
+++ b/Past Reports/Lost Creek Past/Lost Creek Past Reports.docx
@@ -712,8 +712,54 @@
       </w:r>
     </w:p>
     <w:p>
-      <w:r>
-        <w:t>tipped with Chub meat.</w:t>
+      <w:pPr>
+        <w:rPr>
+          <w:b/>
+          <w:bCs/>
+        </w:rPr>
+      </w:pPr>
+      <w:r>
+        <w:t xml:space="preserve">tipped with Chub meat. </w:t>
+      </w:r>
+      <w:r>
+        <w:rPr>
+          <w:b/>
+          <w:bCs/>
+        </w:rPr>
+        <w:t>(Report From: 4/29/21)</w:t>
+      </w:r>
+    </w:p>
+    <w:p>
+      <w:pPr>
+        <w:rPr>
+          <w:b/>
+          <w:bCs/>
+        </w:rPr>
+      </w:pPr>
+    </w:p>
+    <w:p>
+      <w:r>
+        <w:t>Fishing has improved, but it's still a little slow. The jig bite has slowed</w:t>
+      </w:r>
+    </w:p>
+    <w:p>
+      <w:r>
+        <w:t>a lot, so bottom fishing is the way to go right now. When bottom fishing, it is</w:t>
+      </w:r>
+    </w:p>
+    <w:p>
+      <w:r>
+        <w:t>best to use half a worm and half a marshmallow on about a 1 to 3' leader. The fish</w:t>
+      </w:r>
+    </w:p>
+    <w:p>
+      <w:r>
+        <w:t>seemed to be in deeper water in the morning, but then in shallower water later in</w:t>
+      </w:r>
+    </w:p>
+    <w:p>
+      <w:r>
+        <w:t>the day. So, keep that in mind when casting out your bottom baits.</w:t>
       </w:r>
       <w:r>
         <w:t xml:space="preserve"> </w:t>
@@ -723,7 +769,7 @@
           <w:b/>
           <w:bCs/>
         </w:rPr>
-        <w:t>(Report From: 4/29/21)</w:t>
+        <w:t>(Report From: 5/6/21)</w:t>
       </w:r>
     </w:p>
     <w:p/>

--- a/Past Reports/Lost Creek Past/Lost Creek Past Reports.docx
+++ b/Past Reports/Lost Creek Past/Lost Creek Past Reports.docx
@@ -758,8 +758,54 @@
       </w:r>
     </w:p>
     <w:p>
-      <w:r>
-        <w:t>the day. So, keep that in mind when casting out your bottom baits.</w:t>
+      <w:pPr>
+        <w:rPr>
+          <w:b/>
+          <w:bCs/>
+        </w:rPr>
+      </w:pPr>
+      <w:r>
+        <w:t xml:space="preserve">the day. So, keep that in mind when casting out your bottom baits. </w:t>
+      </w:r>
+      <w:r>
+        <w:rPr>
+          <w:b/>
+          <w:bCs/>
+        </w:rPr>
+        <w:t>(Report From: 5/6/21)</w:t>
+      </w:r>
+    </w:p>
+    <w:p>
+      <w:pPr>
+        <w:rPr>
+          <w:b/>
+          <w:bCs/>
+        </w:rPr>
+      </w:pPr>
+    </w:p>
+    <w:p>
+      <w:r>
+        <w:t>Fishing does seem to be beginning to slow from shore. The Trout only seem to</w:t>
+      </w:r>
+    </w:p>
+    <w:p>
+      <w:r>
+        <w:t>be shallow in the early morning, and then head offshore by the afternoon, and only</w:t>
+      </w:r>
+    </w:p>
+    <w:p>
+      <w:r>
+        <w:t>a few Trout and mostly Chub seem to remain near shore. The only method that still</w:t>
+      </w:r>
+    </w:p>
+    <w:p>
+      <w:r>
+        <w:t>works is fishing on the bottom with half a worm and marshmallow on about a 1 to 4'</w:t>
+      </w:r>
+    </w:p>
+    <w:p>
+      <w:r>
+        <w:t>leader.</w:t>
       </w:r>
       <w:r>
         <w:t xml:space="preserve"> </w:t>
@@ -769,7 +815,7 @@
           <w:b/>
           <w:bCs/>
         </w:rPr>
-        <w:t>(Report From: 5/6/21)</w:t>
+        <w:t>(Report From: 5/18/21)</w:t>
       </w:r>
     </w:p>
     <w:p/>

--- a/Past Reports/Lost Creek Past/Lost Creek Past Reports.docx
+++ b/Past Reports/Lost Creek Past/Lost Creek Past Reports.docx
@@ -804,8 +804,75 @@
       </w:r>
     </w:p>
     <w:p>
-      <w:r>
-        <w:t>leader.</w:t>
+      <w:pPr>
+        <w:rPr>
+          <w:b/>
+          <w:bCs/>
+        </w:rPr>
+      </w:pPr>
+      <w:r>
+        <w:t xml:space="preserve">leader. </w:t>
+      </w:r>
+      <w:r>
+        <w:rPr>
+          <w:b/>
+          <w:bCs/>
+        </w:rPr>
+        <w:t>(Report From: 5/18/21)</w:t>
+      </w:r>
+    </w:p>
+    <w:p>
+      <w:pPr>
+        <w:rPr>
+          <w:b/>
+          <w:bCs/>
+        </w:rPr>
+      </w:pPr>
+    </w:p>
+    <w:p>
+      <w:r>
+        <w:lastRenderedPageBreak/>
+        <w:t>The water level is really low, but the fishing is really good for Chub even</w:t>
+      </w:r>
+    </w:p>
+    <w:p>
+      <w:r>
+        <w:t>from shore. You do not have to cast out far to catch a ton of Chub in a short amount</w:t>
+      </w:r>
+    </w:p>
+    <w:p>
+      <w:r>
+        <w:t>of time. While this may not seem like the best quality fishing because it is Chub</w:t>
+      </w:r>
+    </w:p>
+    <w:p>
+      <w:r>
+        <w:t>only it is still fun and if you use Chub for bait during other fishing trips, this</w:t>
+      </w:r>
+    </w:p>
+    <w:p>
+      <w:r>
+        <w:t>is a great opportunity to get a lot of meat stocked up. The best way to catch them</w:t>
+      </w:r>
+    </w:p>
+    <w:p>
+      <w:r>
+        <w:t>is to use either a 1 or 2 single hook rig with a small snap weight below both hooks</w:t>
+      </w:r>
+    </w:p>
+    <w:p>
+      <w:r>
+        <w:t>for a little weight to cast tipped with a small piece of worm. After casting out</w:t>
+      </w:r>
+    </w:p>
+    <w:p>
+      <w:r>
+        <w:t>let the rig sink to the bottom and if you're in the right area you should be</w:t>
+      </w:r>
+    </w:p>
+    <w:p>
+      <w:r>
+        <w:t>getting hits within seconds.</w:t>
       </w:r>
       <w:r>
         <w:t xml:space="preserve"> </w:t>
@@ -815,7 +882,7 @@
           <w:b/>
           <w:bCs/>
         </w:rPr>
-        <w:t>(Report From: 5/18/21)</w:t>
+        <w:t>(Report From: 8/15/21)</w:t>
       </w:r>
     </w:p>
     <w:p/>

--- a/Past Reports/Lost Creek Past/Lost Creek Past Reports.docx
+++ b/Past Reports/Lost Creek Past/Lost Creek Past Reports.docx
@@ -228,15 +228,7 @@
     </w:p>
     <w:p>
       <w:r>
-        <w:t xml:space="preserve">marshmallow on the bottom with a </w:t>
-      </w:r>
-      <w:proofErr w:type="gramStart"/>
-      <w:r>
-        <w:t>2 to 3 foot</w:t>
-      </w:r>
-      <w:proofErr w:type="gramEnd"/>
-      <w:r>
-        <w:t xml:space="preserve"> leader. You won't need to cast your</w:t>
+        <w:t>marshmallow on the bottom with a 2 to 3 foot leader. You won't need to cast your</w:t>
       </w:r>
     </w:p>
     <w:p>
@@ -655,15 +647,7 @@
         </w:rPr>
       </w:pPr>
       <w:r>
-        <w:t xml:space="preserve">marshmallow on about a </w:t>
-      </w:r>
-      <w:proofErr w:type="gramStart"/>
-      <w:r>
-        <w:t>1 to 3 foot</w:t>
-      </w:r>
-      <w:proofErr w:type="gramEnd"/>
-      <w:r>
-        <w:t xml:space="preserve"> leader works best. </w:t>
+        <w:t xml:space="preserve">marshmallow on about a 1 to 3 foot leader works best. </w:t>
       </w:r>
       <w:r>
         <w:rPr>
@@ -871,11 +855,14 @@
       </w:r>
     </w:p>
     <w:p>
-      <w:r>
-        <w:t>getting hits within seconds.</w:t>
-      </w:r>
-      <w:r>
-        <w:t xml:space="preserve"> </w:t>
+      <w:pPr>
+        <w:rPr>
+          <w:b/>
+          <w:bCs/>
+        </w:rPr>
+      </w:pPr>
+      <w:r>
+        <w:t xml:space="preserve">getting hits within seconds. </w:t>
       </w:r>
       <w:r>
         <w:rPr>
@@ -883,6 +870,76 @@
           <w:bCs/>
         </w:rPr>
         <w:t>(Report From: 8/15/21)</w:t>
+      </w:r>
+    </w:p>
+    <w:p>
+      <w:pPr>
+        <w:rPr>
+          <w:b/>
+          <w:bCs/>
+        </w:rPr>
+      </w:pPr>
+    </w:p>
+    <w:p>
+      <w:r>
+        <w:t>Fishing is really good right now from shore. There a ton of Cutthroats and</w:t>
+      </w:r>
+    </w:p>
+    <w:p>
+      <w:r>
+        <w:t>other Trout species that are very close to shore. There is plenty of methods that</w:t>
+      </w:r>
+    </w:p>
+    <w:p>
+      <w:r>
+        <w:t>work to catch these fish as well ranging from bottom fishing, to tube jigs and spoons,</w:t>
+      </w:r>
+    </w:p>
+    <w:p>
+      <w:r>
+        <w:t>and bobbers. The two best of these methods is bottom fishing and jig fishing. For</w:t>
+      </w:r>
+    </w:p>
+    <w:p>
+      <w:r>
+        <w:t>bottom fishing, worm and marshmallow on 1 to 3' leader is the best. For jig fishing,</w:t>
+      </w:r>
+    </w:p>
+    <w:p>
+      <w:r>
+        <w:t>2.5" white and pearl tube jigs and large white beetle jigs tipped with Chub meat</w:t>
+      </w:r>
+    </w:p>
+    <w:p>
+      <w:r>
+        <w:t>work the best. There are also times where spoon fishing will work too, and the best</w:t>
+      </w:r>
+    </w:p>
+    <w:p>
+      <w:r>
+        <w:t>spoons for us were either yellow and gold or red white and gold Kamloopers. And</w:t>
+      </w:r>
+    </w:p>
+    <w:p>
+      <w:r>
+        <w:t>finally, bobber fishing which was the slowest for us, we used small white beetle</w:t>
+      </w:r>
+    </w:p>
+    <w:p>
+      <w:r>
+        <w:t>jigs and small yellow Atomic tubes about 1 to 2' below the bobber tipped with</w:t>
+      </w:r>
+    </w:p>
+    <w:p>
+      <w:r>
+        <w:t xml:space="preserve">pink maggots or salmon eggs. </w:t>
+      </w:r>
+      <w:r>
+        <w:rPr>
+          <w:b/>
+          <w:bCs/>
+        </w:rPr>
+        <w:t>(Report From: 11/7/21)</w:t>
       </w:r>
     </w:p>
     <w:p/>

--- a/Past Reports/Lost Creek Past/Lost Creek Past Reports.docx
+++ b/Past Reports/Lost Creek Past/Lost Creek Past Reports.docx
@@ -35,7 +35,15 @@
     </w:p>
     <w:p>
       <w:r>
-        <w:t>red and gold Pot-o-Golds, red and white Kamloopers, and silver Crocodile spoons work</w:t>
+        <w:t xml:space="preserve">red and gold Pot-o-Golds, red and white </w:t>
+      </w:r>
+      <w:proofErr w:type="spellStart"/>
+      <w:r>
+        <w:t>Kamloopers</w:t>
+      </w:r>
+      <w:proofErr w:type="spellEnd"/>
+      <w:r>
+        <w:t>, and silver Crocodile spoons work</w:t>
       </w:r>
     </w:p>
     <w:p>
@@ -45,7 +53,15 @@
     </w:p>
     <w:p>
       <w:r>
-        <w:t>of the fish are planter sized Rainbows and Cutts. We also did catch a Tiger Trout.</w:t>
+        <w:t xml:space="preserve">of the fish are planter sized Rainbows and </w:t>
+      </w:r>
+      <w:proofErr w:type="spellStart"/>
+      <w:r>
+        <w:t>Cutts</w:t>
+      </w:r>
+      <w:proofErr w:type="spellEnd"/>
+      <w:r>
+        <w:t>. We also did catch a Tiger Trout.</w:t>
       </w:r>
     </w:p>
     <w:p>
@@ -91,7 +107,15 @@
     </w:p>
     <w:p>
       <w:r>
-        <w:t>any fish is to use Kamlooper spoons with the best colors being red and gold or</w:t>
+        <w:t xml:space="preserve">any fish is to use </w:t>
+      </w:r>
+      <w:proofErr w:type="spellStart"/>
+      <w:r>
+        <w:t>Kamlooper</w:t>
+      </w:r>
+      <w:proofErr w:type="spellEnd"/>
+      <w:r>
+        <w:t xml:space="preserve"> spoons with the best colors being red and gold or</w:t>
       </w:r>
     </w:p>
     <w:p>
@@ -119,7 +143,15 @@
     </w:p>
     <w:p>
       <w:r>
-        <w:t>will catch you a good amount of fish. While it is clam find an area with a far</w:t>
+        <w:t xml:space="preserve">will catch you a good </w:t>
+      </w:r>
+      <w:proofErr w:type="gramStart"/>
+      <w:r>
+        <w:t>amount</w:t>
+      </w:r>
+      <w:proofErr w:type="gramEnd"/>
+      <w:r>
+        <w:t xml:space="preserve"> of fish. While it is clam find an area with a far</w:t>
       </w:r>
     </w:p>
     <w:p>
@@ -167,7 +199,15 @@
     </w:p>
     <w:p>
       <w:r>
-        <w:t>small spoons like junior Kamloopers and Pot-o-Golds will also get some bites.</w:t>
+        <w:t xml:space="preserve">small spoons like junior </w:t>
+      </w:r>
+      <w:proofErr w:type="spellStart"/>
+      <w:r>
+        <w:t>Kamloopers</w:t>
+      </w:r>
+      <w:proofErr w:type="spellEnd"/>
+      <w:r>
+        <w:t xml:space="preserve"> and Pot-o-Golds will also get some bites.</w:t>
       </w:r>
     </w:p>
     <w:p>
@@ -228,7 +268,15 @@
     </w:p>
     <w:p>
       <w:r>
-        <w:t>marshmallow on the bottom with a 2 to 3 foot leader. You won't need to cast your</w:t>
+        <w:t xml:space="preserve">marshmallow on the bottom with a </w:t>
+      </w:r>
+      <w:proofErr w:type="gramStart"/>
+      <w:r>
+        <w:t>2 to 3 foot</w:t>
+      </w:r>
+      <w:proofErr w:type="gramEnd"/>
+      <w:r>
+        <w:t xml:space="preserve"> leader. You won't need to cast your</w:t>
       </w:r>
     </w:p>
     <w:p>
@@ -417,7 +465,15 @@
         </w:rPr>
       </w:pPr>
       <w:r>
-        <w:t xml:space="preserve">green Jake, and a follow on a Kamlooper. Beyond that, there was absolutely no action. </w:t>
+        <w:t xml:space="preserve">green Jake, and a follow on a </w:t>
+      </w:r>
+      <w:proofErr w:type="spellStart"/>
+      <w:r>
+        <w:t>Kamlooper</w:t>
+      </w:r>
+      <w:proofErr w:type="spellEnd"/>
+      <w:r>
+        <w:t xml:space="preserve">. Beyond that, there was absolutely no action. </w:t>
       </w:r>
       <w:r>
         <w:rPr>
@@ -447,7 +503,15 @@
     </w:p>
     <w:p>
       <w:r>
-        <w:t>worm and half or whole marshmallow. Spoons like Kamloopers would also work just</w:t>
+        <w:t xml:space="preserve">worm and half or whole marshmallow. Spoons like </w:t>
+      </w:r>
+      <w:proofErr w:type="spellStart"/>
+      <w:r>
+        <w:t>Kamloopers</w:t>
+      </w:r>
+      <w:proofErr w:type="spellEnd"/>
+      <w:r>
+        <w:t xml:space="preserve"> would also work just</w:t>
       </w:r>
     </w:p>
     <w:p>
@@ -647,7 +711,15 @@
         </w:rPr>
       </w:pPr>
       <w:r>
-        <w:t xml:space="preserve">marshmallow on about a 1 to 3 foot leader works best. </w:t>
+        <w:t xml:space="preserve">marshmallow on about a </w:t>
+      </w:r>
+      <w:proofErr w:type="gramStart"/>
+      <w:r>
+        <w:t>1 to 3 foot</w:t>
+      </w:r>
+      <w:proofErr w:type="gramEnd"/>
+      <w:r>
+        <w:t xml:space="preserve"> leader works best. </w:t>
       </w:r>
       <w:r>
         <w:rPr>
@@ -917,7 +989,15 @@
     </w:p>
     <w:p>
       <w:r>
-        <w:t>spoons for us were either yellow and gold or red white and gold Kamloopers. And</w:t>
+        <w:t xml:space="preserve">spoons for us were either yellow and gold or red white and gold </w:t>
+      </w:r>
+      <w:proofErr w:type="spellStart"/>
+      <w:r>
+        <w:t>Kamloopers</w:t>
+      </w:r>
+      <w:proofErr w:type="spellEnd"/>
+      <w:r>
+        <w:t>. And</w:t>
       </w:r>
     </w:p>
     <w:p>
@@ -927,10 +1007,24 @@
     </w:p>
     <w:p>
       <w:r>
-        <w:t>jigs and small yellow Atomic tubes about 1 to 2' below the bobber tipped with</w:t>
-      </w:r>
-    </w:p>
-    <w:p>
+        <w:t xml:space="preserve">jigs and small yellow </w:t>
+      </w:r>
+      <w:proofErr w:type="gramStart"/>
+      <w:r>
+        <w:t>Atomic</w:t>
+      </w:r>
+      <w:proofErr w:type="gramEnd"/>
+      <w:r>
+        <w:t xml:space="preserve"> tubes about 1 to 2' below the bobber tipped with</w:t>
+      </w:r>
+    </w:p>
+    <w:p>
+      <w:pPr>
+        <w:rPr>
+          <w:b/>
+          <w:bCs/>
+        </w:rPr>
+      </w:pPr>
       <w:r>
         <w:t xml:space="preserve">pink maggots or salmon eggs. </w:t>
       </w:r>
@@ -940,6 +1034,63 @@
           <w:bCs/>
         </w:rPr>
         <w:t>(Report From: 11/7/21)</w:t>
+      </w:r>
+    </w:p>
+    <w:p>
+      <w:pPr>
+        <w:rPr>
+          <w:b/>
+          <w:bCs/>
+        </w:rPr>
+      </w:pPr>
+    </w:p>
+    <w:p>
+      <w:r>
+        <w:t>Fishing is beginning to slow down a little probably due to the fact that it</w:t>
+      </w:r>
+    </w:p>
+    <w:p>
+      <w:r>
+        <w:t>is getting late in the season. The best method right now is casting a 2.5" white</w:t>
+      </w:r>
+    </w:p>
+    <w:p>
+      <w:r>
+        <w:t>tube jig tipped with Chub meat. The other method that works is fishing on the</w:t>
+      </w:r>
+    </w:p>
+    <w:p>
+      <w:r>
+        <w:t>bottom with worm and a marshmallow on a 1 to 3' leader. Most of the fish are close</w:t>
+      </w:r>
+    </w:p>
+    <w:p>
+      <w:r>
+        <w:t>to the shore, so you do not have to cast out very far at all to catch the fish.</w:t>
+      </w:r>
+      <w:r>
+        <w:t xml:space="preserve"> </w:t>
+      </w:r>
+      <w:r>
+        <w:rPr>
+          <w:b/>
+          <w:bCs/>
+        </w:rPr>
+        <w:t>(Report From: 11/2</w:t>
+      </w:r>
+      <w:r>
+        <w:rPr>
+          <w:b/>
+          <w:bCs/>
+        </w:rPr>
+        <w:t>1</w:t>
+      </w:r>
+      <w:r>
+        <w:rPr>
+          <w:b/>
+          <w:bCs/>
+        </w:rPr>
+        <w:t>/21)</w:t>
       </w:r>
     </w:p>
     <w:p/>
